--- a/Capturas de Pantalla.docx
+++ b/Capturas de Pantalla.docx
@@ -10,6 +10,7 @@
           <w:docPartUnique/>
         </w:docPartObj>
       </w:sdtPr>
+      <w:sdtEndPr/>
       <w:sdtContent>
         <w:p>
           <w:r>
@@ -132,6 +133,7 @@
                                     <w:dataBinding w:prefixMappings="xmlns:ns0='http://purl.org/dc/elements/1.1/' xmlns:ns1='http://schemas.openxmlformats.org/package/2006/metadata/core-properties' " w:xpath="/ns1:coreProperties[1]/ns0:creator[1]" w:storeItemID="{6C3C8BC8-F283-45AE-878A-BAB7291924A1}"/>
                                     <w:text/>
                                   </w:sdtPr>
+                                  <w:sdtEndPr/>
                                   <w:sdtContent>
                                     <w:p>
                                       <w:pPr>
@@ -191,6 +193,7 @@
                                       <w:dataBinding w:prefixMappings="xmlns:ns0='http://schemas.openxmlformats.org/officeDocument/2006/extended-properties' " w:xpath="/ns0:Properties[1]/ns0:Company[1]" w:storeItemID="{6668398D-A668-4E3E-A5EB-62B293D839F1}"/>
                                       <w:text/>
                                     </w:sdtPr>
+                                    <w:sdtEndPr/>
                                     <w:sdtContent>
                                       <w:r>
                                         <w:rPr>
@@ -219,6 +222,7 @@
                                       <w:dataBinding w:prefixMappings="xmlns:ns0='http://schemas.microsoft.com/office/2006/coverPageProps' " w:xpath="/ns0:CoverPageProperties[1]/ns0:CompanyAddress[1]" w:storeItemID="{55AF091B-3C7A-41E3-B477-F2FDAA23CFDA}"/>
                                       <w:text/>
                                     </w:sdtPr>
+                                    <w:sdtEndPr/>
                                     <w:sdtContent>
                                       <w:r>
                                         <w:rPr>
@@ -288,6 +292,7 @@
                                     <w:dataBinding w:prefixMappings="xmlns:ns0='http://purl.org/dc/elements/1.1/' xmlns:ns1='http://schemas.openxmlformats.org/package/2006/metadata/core-properties' " w:xpath="/ns1:coreProperties[1]/ns0:title[1]" w:storeItemID="{6C3C8BC8-F283-45AE-878A-BAB7291924A1}"/>
                                     <w:text/>
                                   </w:sdtPr>
+                                  <w:sdtEndPr/>
                                   <w:sdtContent>
                                     <w:p>
                                       <w:pPr>
@@ -353,6 +358,7 @@
                               <w:dataBinding w:prefixMappings="xmlns:ns0='http://purl.org/dc/elements/1.1/' xmlns:ns1='http://schemas.openxmlformats.org/package/2006/metadata/core-properties' " w:xpath="/ns1:coreProperties[1]/ns0:creator[1]" w:storeItemID="{6C3C8BC8-F283-45AE-878A-BAB7291924A1}"/>
                               <w:text/>
                             </w:sdtPr>
+                            <w:sdtEndPr/>
                             <w:sdtContent>
                               <w:p>
                                 <w:pPr>
@@ -412,6 +418,7 @@
                                 <w:dataBinding w:prefixMappings="xmlns:ns0='http://schemas.openxmlformats.org/officeDocument/2006/extended-properties' " w:xpath="/ns0:Properties[1]/ns0:Company[1]" w:storeItemID="{6668398D-A668-4E3E-A5EB-62B293D839F1}"/>
                                 <w:text/>
                               </w:sdtPr>
+                              <w:sdtEndPr/>
                               <w:sdtContent>
                                 <w:r>
                                   <w:rPr>
@@ -440,6 +447,7 @@
                                 <w:dataBinding w:prefixMappings="xmlns:ns0='http://schemas.microsoft.com/office/2006/coverPageProps' " w:xpath="/ns0:CoverPageProperties[1]/ns0:CompanyAddress[1]" w:storeItemID="{55AF091B-3C7A-41E3-B477-F2FDAA23CFDA}"/>
                                 <w:text/>
                               </w:sdtPr>
+                              <w:sdtEndPr/>
                               <w:sdtContent>
                                 <w:r>
                                   <w:rPr>
@@ -475,6 +483,7 @@
                               <w:dataBinding w:prefixMappings="xmlns:ns0='http://purl.org/dc/elements/1.1/' xmlns:ns1='http://schemas.openxmlformats.org/package/2006/metadata/core-properties' " w:xpath="/ns1:coreProperties[1]/ns0:title[1]" w:storeItemID="{6C3C8BC8-F283-45AE-878A-BAB7291924A1}"/>
                               <w:text/>
                             </w:sdtPr>
+                            <w:sdtEndPr/>
                             <w:sdtContent>
                               <w:p>
                                 <w:pPr>
@@ -518,13 +527,567 @@
         </w:p>
       </w:sdtContent>
     </w:sdt>
-    <w:p/>
-    <w:p/>
+    <w:sdt>
+      <w:sdtPr>
+        <w:rPr>
+          <w:lang w:val="es-ES"/>
+        </w:rPr>
+        <w:id w:val="358473974"/>
+        <w:docPartObj>
+          <w:docPartGallery w:val="Table of Contents"/>
+          <w:docPartUnique/>
+        </w:docPartObj>
+      </w:sdtPr>
+      <w:sdtEndPr>
+        <w:rPr>
+          <w:rFonts w:asciiTheme="minorHAnsi" w:eastAsiaTheme="minorHAnsi" w:hAnsiTheme="minorHAnsi" w:cstheme="minorBidi"/>
+          <w:b/>
+          <w:bCs/>
+          <w:color w:val="auto"/>
+          <w:sz w:val="22"/>
+          <w:szCs w:val="22"/>
+          <w:lang w:eastAsia="en-US"/>
+        </w:rPr>
+      </w:sdtEndPr>
+      <w:sdtContent>
+        <w:p>
+          <w:pPr>
+            <w:pStyle w:val="TtuloTDC"/>
+          </w:pPr>
+          <w:r>
+            <w:rPr>
+              <w:lang w:val="es-ES"/>
+            </w:rPr>
+            <w:t>Contenido</w:t>
+          </w:r>
+        </w:p>
+        <w:p>
+          <w:pPr>
+            <w:pStyle w:val="TDC1"/>
+            <w:tabs>
+              <w:tab w:val="right" w:leader="dot" w:pos="9350"/>
+            </w:tabs>
+            <w:rPr>
+              <w:rFonts w:eastAsiaTheme="minorEastAsia"/>
+              <w:noProof/>
+              <w:lang w:eastAsia="es-SV"/>
+            </w:rPr>
+          </w:pPr>
+          <w:r>
+            <w:fldChar w:fldCharType="begin"/>
+          </w:r>
+          <w:r>
+            <w:instrText xml:space="preserve"> TOC \o "1-3" \h \z \u </w:instrText>
+          </w:r>
+          <w:r>
+            <w:fldChar w:fldCharType="separate"/>
+          </w:r>
+          <w:hyperlink w:anchor="_Toc97488258" w:history="1">
+            <w:r>
+              <w:rPr>
+                <w:rStyle w:val="Hipervnculo"/>
+                <w:noProof/>
+              </w:rPr>
+              <w:t>Pantalla de carga</w:t>
+            </w:r>
+            <w:r>
+              <w:rPr>
+                <w:noProof/>
+                <w:webHidden/>
+              </w:rPr>
+              <w:tab/>
+            </w:r>
+            <w:r>
+              <w:rPr>
+                <w:noProof/>
+                <w:webHidden/>
+              </w:rPr>
+              <w:fldChar w:fldCharType="begin"/>
+            </w:r>
+            <w:r>
+              <w:rPr>
+                <w:noProof/>
+                <w:webHidden/>
+              </w:rPr>
+              <w:instrText xml:space="preserve"> PAGEREF _Toc97488258 \h </w:instrText>
+            </w:r>
+            <w:r>
+              <w:rPr>
+                <w:noProof/>
+                <w:webHidden/>
+              </w:rPr>
+            </w:r>
+            <w:r>
+              <w:rPr>
+                <w:noProof/>
+                <w:webHidden/>
+              </w:rPr>
+              <w:fldChar w:fldCharType="separate"/>
+            </w:r>
+            <w:r>
+              <w:rPr>
+                <w:noProof/>
+                <w:webHidden/>
+              </w:rPr>
+              <w:t>2</w:t>
+            </w:r>
+            <w:r>
+              <w:rPr>
+                <w:noProof/>
+                <w:webHidden/>
+              </w:rPr>
+              <w:fldChar w:fldCharType="end"/>
+            </w:r>
+          </w:hyperlink>
+        </w:p>
+        <w:p>
+          <w:pPr>
+            <w:pStyle w:val="TDC1"/>
+            <w:tabs>
+              <w:tab w:val="right" w:leader="dot" w:pos="9350"/>
+            </w:tabs>
+            <w:rPr>
+              <w:rFonts w:eastAsiaTheme="minorEastAsia"/>
+              <w:noProof/>
+              <w:lang w:eastAsia="es-SV"/>
+            </w:rPr>
+          </w:pPr>
+          <w:hyperlink w:anchor="_Toc97488259" w:history="1">
+            <w:r>
+              <w:rPr>
+                <w:rStyle w:val="Hipervnculo"/>
+                <w:noProof/>
+              </w:rPr>
+              <w:t>Error al loguearse</w:t>
+            </w:r>
+            <w:r>
+              <w:rPr>
+                <w:noProof/>
+                <w:webHidden/>
+              </w:rPr>
+              <w:tab/>
+            </w:r>
+            <w:r>
+              <w:rPr>
+                <w:noProof/>
+                <w:webHidden/>
+              </w:rPr>
+              <w:fldChar w:fldCharType="begin"/>
+            </w:r>
+            <w:r>
+              <w:rPr>
+                <w:noProof/>
+                <w:webHidden/>
+              </w:rPr>
+              <w:instrText xml:space="preserve"> PAGEREF _Toc97488259 \h </w:instrText>
+            </w:r>
+            <w:r>
+              <w:rPr>
+                <w:noProof/>
+                <w:webHidden/>
+              </w:rPr>
+            </w:r>
+            <w:r>
+              <w:rPr>
+                <w:noProof/>
+                <w:webHidden/>
+              </w:rPr>
+              <w:fldChar w:fldCharType="separate"/>
+            </w:r>
+            <w:r>
+              <w:rPr>
+                <w:noProof/>
+                <w:webHidden/>
+              </w:rPr>
+              <w:t>2</w:t>
+            </w:r>
+            <w:r>
+              <w:rPr>
+                <w:noProof/>
+                <w:webHidden/>
+              </w:rPr>
+              <w:fldChar w:fldCharType="end"/>
+            </w:r>
+          </w:hyperlink>
+        </w:p>
+        <w:p>
+          <w:pPr>
+            <w:pStyle w:val="TDC1"/>
+            <w:tabs>
+              <w:tab w:val="right" w:leader="dot" w:pos="9350"/>
+            </w:tabs>
+            <w:rPr>
+              <w:rFonts w:eastAsiaTheme="minorEastAsia"/>
+              <w:noProof/>
+              <w:lang w:eastAsia="es-SV"/>
+            </w:rPr>
+          </w:pPr>
+          <w:hyperlink w:anchor="_Toc97488260" w:history="1">
+            <w:r>
+              <w:rPr>
+                <w:rStyle w:val="Hipervnculo"/>
+                <w:noProof/>
+              </w:rPr>
+              <w:t>Acceso y primera pantalla</w:t>
+            </w:r>
+            <w:r>
+              <w:rPr>
+                <w:noProof/>
+                <w:webHidden/>
+              </w:rPr>
+              <w:tab/>
+            </w:r>
+            <w:r>
+              <w:rPr>
+                <w:noProof/>
+                <w:webHidden/>
+              </w:rPr>
+              <w:fldChar w:fldCharType="begin"/>
+            </w:r>
+            <w:r>
+              <w:rPr>
+                <w:noProof/>
+                <w:webHidden/>
+              </w:rPr>
+              <w:instrText xml:space="preserve"> PAGEREF _Toc97488260 \h </w:instrText>
+            </w:r>
+            <w:r>
+              <w:rPr>
+                <w:noProof/>
+                <w:webHidden/>
+              </w:rPr>
+            </w:r>
+            <w:r>
+              <w:rPr>
+                <w:noProof/>
+                <w:webHidden/>
+              </w:rPr>
+              <w:fldChar w:fldCharType="separate"/>
+            </w:r>
+            <w:r>
+              <w:rPr>
+                <w:noProof/>
+                <w:webHidden/>
+              </w:rPr>
+              <w:t>3</w:t>
+            </w:r>
+            <w:r>
+              <w:rPr>
+                <w:noProof/>
+                <w:webHidden/>
+              </w:rPr>
+              <w:fldChar w:fldCharType="end"/>
+            </w:r>
+          </w:hyperlink>
+        </w:p>
+        <w:p>
+          <w:pPr>
+            <w:pStyle w:val="TDC1"/>
+            <w:tabs>
+              <w:tab w:val="right" w:leader="dot" w:pos="9350"/>
+            </w:tabs>
+            <w:rPr>
+              <w:rFonts w:eastAsiaTheme="minorEastAsia"/>
+              <w:noProof/>
+              <w:lang w:eastAsia="es-SV"/>
+            </w:rPr>
+          </w:pPr>
+          <w:hyperlink w:anchor="_Toc97488261" w:history="1">
+            <w:r>
+              <w:rPr>
+                <w:rStyle w:val="Hipervnculo"/>
+                <w:noProof/>
+              </w:rPr>
+              <w:t>Segunda pantalla</w:t>
+            </w:r>
+            <w:r>
+              <w:rPr>
+                <w:noProof/>
+                <w:webHidden/>
+              </w:rPr>
+              <w:tab/>
+            </w:r>
+            <w:r>
+              <w:rPr>
+                <w:noProof/>
+                <w:webHidden/>
+              </w:rPr>
+              <w:fldChar w:fldCharType="begin"/>
+            </w:r>
+            <w:r>
+              <w:rPr>
+                <w:noProof/>
+                <w:webHidden/>
+              </w:rPr>
+              <w:instrText xml:space="preserve"> PAGEREF _Toc97488261 \h </w:instrText>
+            </w:r>
+            <w:r>
+              <w:rPr>
+                <w:noProof/>
+                <w:webHidden/>
+              </w:rPr>
+            </w:r>
+            <w:r>
+              <w:rPr>
+                <w:noProof/>
+                <w:webHidden/>
+              </w:rPr>
+              <w:fldChar w:fldCharType="separate"/>
+            </w:r>
+            <w:r>
+              <w:rPr>
+                <w:noProof/>
+                <w:webHidden/>
+              </w:rPr>
+              <w:t>3</w:t>
+            </w:r>
+            <w:r>
+              <w:rPr>
+                <w:noProof/>
+                <w:webHidden/>
+              </w:rPr>
+              <w:fldChar w:fldCharType="end"/>
+            </w:r>
+          </w:hyperlink>
+        </w:p>
+        <w:p>
+          <w:pPr>
+            <w:pStyle w:val="TDC1"/>
+            <w:tabs>
+              <w:tab w:val="right" w:leader="dot" w:pos="9350"/>
+            </w:tabs>
+            <w:rPr>
+              <w:rFonts w:eastAsiaTheme="minorEastAsia"/>
+              <w:noProof/>
+              <w:lang w:eastAsia="es-SV"/>
+            </w:rPr>
+          </w:pPr>
+          <w:hyperlink w:anchor="_Toc97488262" w:history="1">
+            <w:r>
+              <w:rPr>
+                <w:rStyle w:val="Hipervnculo"/>
+                <w:noProof/>
+              </w:rPr>
+              <w:t>Tercera pantalla</w:t>
+            </w:r>
+            <w:r>
+              <w:rPr>
+                <w:noProof/>
+                <w:webHidden/>
+              </w:rPr>
+              <w:tab/>
+            </w:r>
+            <w:r>
+              <w:rPr>
+                <w:noProof/>
+                <w:webHidden/>
+              </w:rPr>
+              <w:fldChar w:fldCharType="begin"/>
+            </w:r>
+            <w:r>
+              <w:rPr>
+                <w:noProof/>
+                <w:webHidden/>
+              </w:rPr>
+              <w:instrText xml:space="preserve"> PAGEREF _Toc97488262 \h </w:instrText>
+            </w:r>
+            <w:r>
+              <w:rPr>
+                <w:noProof/>
+                <w:webHidden/>
+              </w:rPr>
+            </w:r>
+            <w:r>
+              <w:rPr>
+                <w:noProof/>
+                <w:webHidden/>
+              </w:rPr>
+              <w:fldChar w:fldCharType="separate"/>
+            </w:r>
+            <w:r>
+              <w:rPr>
+                <w:noProof/>
+                <w:webHidden/>
+              </w:rPr>
+              <w:t>4</w:t>
+            </w:r>
+            <w:r>
+              <w:rPr>
+                <w:noProof/>
+                <w:webHidden/>
+              </w:rPr>
+              <w:fldChar w:fldCharType="end"/>
+            </w:r>
+          </w:hyperlink>
+        </w:p>
+        <w:p>
+          <w:pPr>
+            <w:pStyle w:val="TDC1"/>
+            <w:tabs>
+              <w:tab w:val="right" w:leader="dot" w:pos="9350"/>
+            </w:tabs>
+            <w:rPr>
+              <w:rFonts w:eastAsiaTheme="minorEastAsia"/>
+              <w:noProof/>
+              <w:lang w:eastAsia="es-SV"/>
+            </w:rPr>
+          </w:pPr>
+          <w:hyperlink w:anchor="_Toc97488263" w:history="1">
+            <w:r>
+              <w:rPr>
+                <w:rStyle w:val="Hipervnculo"/>
+                <w:noProof/>
+              </w:rPr>
+              <w:t>Cuarta y última pantalla</w:t>
+            </w:r>
+            <w:r>
+              <w:rPr>
+                <w:noProof/>
+                <w:webHidden/>
+              </w:rPr>
+              <w:tab/>
+            </w:r>
+            <w:r>
+              <w:rPr>
+                <w:noProof/>
+                <w:webHidden/>
+              </w:rPr>
+              <w:fldChar w:fldCharType="begin"/>
+            </w:r>
+            <w:r>
+              <w:rPr>
+                <w:noProof/>
+                <w:webHidden/>
+              </w:rPr>
+              <w:instrText xml:space="preserve"> PAGEREF _Toc97488263 \h </w:instrText>
+            </w:r>
+            <w:r>
+              <w:rPr>
+                <w:noProof/>
+                <w:webHidden/>
+              </w:rPr>
+            </w:r>
+            <w:r>
+              <w:rPr>
+                <w:noProof/>
+                <w:webHidden/>
+              </w:rPr>
+              <w:fldChar w:fldCharType="separate"/>
+            </w:r>
+            <w:r>
+              <w:rPr>
+                <w:noProof/>
+                <w:webHidden/>
+              </w:rPr>
+              <w:t>4</w:t>
+            </w:r>
+            <w:r>
+              <w:rPr>
+                <w:noProof/>
+                <w:webHidden/>
+              </w:rPr>
+              <w:fldChar w:fldCharType="end"/>
+            </w:r>
+          </w:hyperlink>
+        </w:p>
+        <w:p>
+          <w:pPr>
+            <w:pStyle w:val="TDC1"/>
+            <w:tabs>
+              <w:tab w:val="right" w:leader="dot" w:pos="9350"/>
+            </w:tabs>
+            <w:rPr>
+              <w:rFonts w:eastAsiaTheme="minorEastAsia"/>
+              <w:noProof/>
+              <w:lang w:eastAsia="es-SV"/>
+            </w:rPr>
+          </w:pPr>
+          <w:hyperlink w:anchor="_Toc97488264" w:history="1">
+            <w:r>
+              <w:rPr>
+                <w:rStyle w:val="Hipervnculo"/>
+                <w:noProof/>
+              </w:rPr>
+              <w:t>¿Porcentaje de cumplimiento?</w:t>
+            </w:r>
+            <w:r>
+              <w:rPr>
+                <w:noProof/>
+                <w:webHidden/>
+              </w:rPr>
+              <w:tab/>
+            </w:r>
+            <w:r>
+              <w:rPr>
+                <w:noProof/>
+                <w:webHidden/>
+              </w:rPr>
+              <w:fldChar w:fldCharType="begin"/>
+            </w:r>
+            <w:r>
+              <w:rPr>
+                <w:noProof/>
+                <w:webHidden/>
+              </w:rPr>
+              <w:instrText xml:space="preserve"> PAGEREF _Toc97488264 \h </w:instrText>
+            </w:r>
+            <w:r>
+              <w:rPr>
+                <w:noProof/>
+                <w:webHidden/>
+              </w:rPr>
+            </w:r>
+            <w:r>
+              <w:rPr>
+                <w:noProof/>
+                <w:webHidden/>
+              </w:rPr>
+              <w:fldChar w:fldCharType="separate"/>
+            </w:r>
+            <w:r>
+              <w:rPr>
+                <w:noProof/>
+                <w:webHidden/>
+              </w:rPr>
+              <w:t>5</w:t>
+            </w:r>
+            <w:r>
+              <w:rPr>
+                <w:noProof/>
+                <w:webHidden/>
+              </w:rPr>
+              <w:fldChar w:fldCharType="end"/>
+            </w:r>
+          </w:hyperlink>
+        </w:p>
+        <w:p>
+          <w:r>
+            <w:rPr>
+              <w:b/>
+              <w:bCs/>
+              <w:lang w:val="es-ES"/>
+            </w:rPr>
+            <w:fldChar w:fldCharType="end"/>
+          </w:r>
+        </w:p>
+      </w:sdtContent>
+    </w:sdt>
     <w:p/>
     <w:p>
       <w:r>
+        <w:br w:type="page"/>
+      </w:r>
+    </w:p>
+    <w:p>
+      <w:pPr>
+        <w:pStyle w:val="Ttulo1"/>
+      </w:pPr>
+      <w:bookmarkStart w:id="0" w:name="_Toc97488258"/>
+      <w:r>
+        <w:lastRenderedPageBreak/>
         <w:t>Pantalla de carga</w:t>
       </w:r>
+      <w:bookmarkEnd w:id="0"/>
     </w:p>
     <w:p>
       <w:r>
@@ -544,106 +1107,6 @@
                 <pic:pic xmlns:pic="http://schemas.openxmlformats.org/drawingml/2006/picture">
                   <pic:nvPicPr>
                     <pic:cNvPr id="1" name="Imagen 1" descr="Interfaz de usuario gráfica&#10;&#10;Descripción generada automáticamente"/>
-                    <pic:cNvPicPr/>
-                  </pic:nvPicPr>
-                  <pic:blipFill>
-                    <a:blip r:embed="rId5"/>
-                    <a:stretch>
-                      <a:fillRect/>
-                    </a:stretch>
-                  </pic:blipFill>
-                  <pic:spPr>
-                    <a:xfrm>
-                      <a:off x="0" y="0"/>
-                      <a:ext cx="5943600" cy="3341370"/>
-                    </a:xfrm>
-                    <a:prstGeom prst="rect">
-                      <a:avLst/>
-                    </a:prstGeom>
-                  </pic:spPr>
-                </pic:pic>
-              </a:graphicData>
-            </a:graphic>
-          </wp:inline>
-        </w:drawing>
-      </w:r>
-    </w:p>
-    <w:p>
-      <w:r>
-        <w:t xml:space="preserve">Error al </w:t>
-      </w:r>
-      <w:proofErr w:type="spellStart"/>
-      <w:r>
-        <w:t>loguearse</w:t>
-      </w:r>
-      <w:proofErr w:type="spellEnd"/>
-    </w:p>
-    <w:p>
-      <w:r>
-        <w:rPr>
-          <w:noProof/>
-        </w:rPr>
-        <w:drawing>
-          <wp:inline distT="0" distB="0" distL="0" distR="0" wp14:anchorId="23677261" wp14:editId="0AC0746C">
-            <wp:extent cx="5943600" cy="3341370"/>
-            <wp:effectExtent l="0" t="0" r="0" b="0"/>
-            <wp:docPr id="2" name="Imagen 2" descr="Interfaz de usuario gráfica, Aplicación, PowerPoint&#10;&#10;Descripción generada automáticamente"/>
-            <wp:cNvGraphicFramePr>
-              <a:graphicFrameLocks xmlns:a="http://schemas.openxmlformats.org/drawingml/2006/main" noChangeAspect="1"/>
-            </wp:cNvGraphicFramePr>
-            <a:graphic xmlns:a="http://schemas.openxmlformats.org/drawingml/2006/main">
-              <a:graphicData uri="http://schemas.openxmlformats.org/drawingml/2006/picture">
-                <pic:pic xmlns:pic="http://schemas.openxmlformats.org/drawingml/2006/picture">
-                  <pic:nvPicPr>
-                    <pic:cNvPr id="2" name="Imagen 2" descr="Interfaz de usuario gráfica, Aplicación, PowerPoint&#10;&#10;Descripción generada automáticamente"/>
-                    <pic:cNvPicPr/>
-                  </pic:nvPicPr>
-                  <pic:blipFill>
-                    <a:blip r:embed="rId6"/>
-                    <a:stretch>
-                      <a:fillRect/>
-                    </a:stretch>
-                  </pic:blipFill>
-                  <pic:spPr>
-                    <a:xfrm>
-                      <a:off x="0" y="0"/>
-                      <a:ext cx="5943600" cy="3341370"/>
-                    </a:xfrm>
-                    <a:prstGeom prst="rect">
-                      <a:avLst/>
-                    </a:prstGeom>
-                  </pic:spPr>
-                </pic:pic>
-              </a:graphicData>
-            </a:graphic>
-          </wp:inline>
-        </w:drawing>
-      </w:r>
-    </w:p>
-    <w:p>
-      <w:r>
-        <w:lastRenderedPageBreak/>
-        <w:t>Acceso y primera pantalla</w:t>
-      </w:r>
-    </w:p>
-    <w:p>
-      <w:r>
-        <w:rPr>
-          <w:noProof/>
-        </w:rPr>
-        <w:drawing>
-          <wp:inline distT="0" distB="0" distL="0" distR="0" wp14:anchorId="332AAE48" wp14:editId="4A70EFFA">
-            <wp:extent cx="5943600" cy="3341370"/>
-            <wp:effectExtent l="0" t="0" r="0" b="0"/>
-            <wp:docPr id="3" name="Imagen 3" descr="Interfaz de usuario gráfica, Aplicación, Word&#10;&#10;Descripción generada automáticamente"/>
-            <wp:cNvGraphicFramePr>
-              <a:graphicFrameLocks xmlns:a="http://schemas.openxmlformats.org/drawingml/2006/main" noChangeAspect="1"/>
-            </wp:cNvGraphicFramePr>
-            <a:graphic xmlns:a="http://schemas.openxmlformats.org/drawingml/2006/main">
-              <a:graphicData uri="http://schemas.openxmlformats.org/drawingml/2006/picture">
-                <pic:pic xmlns:pic="http://schemas.openxmlformats.org/drawingml/2006/picture">
-                  <pic:nvPicPr>
-                    <pic:cNvPr id="3" name="Imagen 3" descr="Interfaz de usuario gráfica, Aplicación, Word&#10;&#10;Descripción generada automáticamente"/>
                     <pic:cNvPicPr/>
                   </pic:nvPicPr>
                   <pic:blipFill>
@@ -669,9 +1132,14 @@
       </w:r>
     </w:p>
     <w:p>
-      <w:r>
-        <w:t>Segunda pantalla</w:t>
-      </w:r>
+      <w:pPr>
+        <w:pStyle w:val="Ttulo1"/>
+      </w:pPr>
+      <w:bookmarkStart w:id="1" w:name="_Toc97488259"/>
+      <w:r>
+        <w:t>Error al loguearse</w:t>
+      </w:r>
+      <w:bookmarkEnd w:id="1"/>
     </w:p>
     <w:p>
       <w:r>
@@ -679,10 +1147,10 @@
           <w:noProof/>
         </w:rPr>
         <w:drawing>
-          <wp:inline distT="0" distB="0" distL="0" distR="0" wp14:anchorId="3C9D506C" wp14:editId="79051CE0">
+          <wp:inline distT="0" distB="0" distL="0" distR="0" wp14:anchorId="23677261" wp14:editId="0AC0746C">
             <wp:extent cx="5943600" cy="3341370"/>
             <wp:effectExtent l="0" t="0" r="0" b="0"/>
-            <wp:docPr id="4" name="Imagen 4" descr="Interfaz de usuario gráfica, Aplicación, Word&#10;&#10;Descripción generada automáticamente"/>
+            <wp:docPr id="2" name="Imagen 2" descr="Interfaz de usuario gráfica, Aplicación, PowerPoint&#10;&#10;Descripción generada automáticamente"/>
             <wp:cNvGraphicFramePr>
               <a:graphicFrameLocks xmlns:a="http://schemas.openxmlformats.org/drawingml/2006/main" noChangeAspect="1"/>
             </wp:cNvGraphicFramePr>
@@ -690,7 +1158,7 @@
               <a:graphicData uri="http://schemas.openxmlformats.org/drawingml/2006/picture">
                 <pic:pic xmlns:pic="http://schemas.openxmlformats.org/drawingml/2006/picture">
                   <pic:nvPicPr>
-                    <pic:cNvPr id="4" name="Imagen 4" descr="Interfaz de usuario gráfica, Aplicación, Word&#10;&#10;Descripción generada automáticamente"/>
+                    <pic:cNvPr id="2" name="Imagen 2" descr="Interfaz de usuario gráfica, Aplicación, PowerPoint&#10;&#10;Descripción generada automáticamente"/>
                     <pic:cNvPicPr/>
                   </pic:nvPicPr>
                   <pic:blipFill>
@@ -716,21 +1184,26 @@
       </w:r>
     </w:p>
     <w:p>
-      <w:r>
-        <w:t>Tercera pantalla</w:t>
-      </w:r>
+      <w:pPr>
+        <w:pStyle w:val="Ttulo1"/>
+      </w:pPr>
+      <w:bookmarkStart w:id="2" w:name="_Toc97488260"/>
+      <w:r>
+        <w:lastRenderedPageBreak/>
+        <w:t>Acceso y primera pantalla</w:t>
+      </w:r>
+      <w:bookmarkEnd w:id="2"/>
     </w:p>
     <w:p>
       <w:r>
         <w:rPr>
           <w:noProof/>
         </w:rPr>
-        <w:lastRenderedPageBreak/>
         <w:drawing>
-          <wp:inline distT="0" distB="0" distL="0" distR="0" wp14:anchorId="7962A48C" wp14:editId="593AA9A7">
+          <wp:inline distT="0" distB="0" distL="0" distR="0" wp14:anchorId="332AAE48" wp14:editId="4A70EFFA">
             <wp:extent cx="5943600" cy="3341370"/>
             <wp:effectExtent l="0" t="0" r="0" b="0"/>
-            <wp:docPr id="5" name="Imagen 5" descr="Interfaz de usuario gráfica, Aplicación&#10;&#10;Descripción generada automáticamente"/>
+            <wp:docPr id="3" name="Imagen 3" descr="Interfaz de usuario gráfica, Aplicación, Word&#10;&#10;Descripción generada automáticamente"/>
             <wp:cNvGraphicFramePr>
               <a:graphicFrameLocks xmlns:a="http://schemas.openxmlformats.org/drawingml/2006/main" noChangeAspect="1"/>
             </wp:cNvGraphicFramePr>
@@ -738,7 +1211,7 @@
               <a:graphicData uri="http://schemas.openxmlformats.org/drawingml/2006/picture">
                 <pic:pic xmlns:pic="http://schemas.openxmlformats.org/drawingml/2006/picture">
                   <pic:nvPicPr>
-                    <pic:cNvPr id="5" name="Imagen 5" descr="Interfaz de usuario gráfica, Aplicación&#10;&#10;Descripción generada automáticamente"/>
+                    <pic:cNvPr id="3" name="Imagen 3" descr="Interfaz de usuario gráfica, Aplicación, Word&#10;&#10;Descripción generada automáticamente"/>
                     <pic:cNvPicPr/>
                   </pic:nvPicPr>
                   <pic:blipFill>
@@ -764,17 +1237,14 @@
       </w:r>
     </w:p>
     <w:p>
-      <w:r>
-        <w:t xml:space="preserve">Cuarta y </w:t>
-      </w:r>
-      <w:proofErr w:type="spellStart"/>
-      <w:r>
-        <w:t>ultima</w:t>
-      </w:r>
-      <w:proofErr w:type="spellEnd"/>
-      <w:r>
-        <w:t xml:space="preserve"> pantalla</w:t>
-      </w:r>
+      <w:pPr>
+        <w:pStyle w:val="Ttulo1"/>
+      </w:pPr>
+      <w:bookmarkStart w:id="3" w:name="_Toc97488261"/>
+      <w:r>
+        <w:t>Segunda pantalla</w:t>
+      </w:r>
+      <w:bookmarkEnd w:id="3"/>
     </w:p>
     <w:p>
       <w:r>
@@ -782,10 +1252,10 @@
           <w:noProof/>
         </w:rPr>
         <w:drawing>
-          <wp:inline distT="0" distB="0" distL="0" distR="0" wp14:anchorId="7B94CC65" wp14:editId="50F0090A">
+          <wp:inline distT="0" distB="0" distL="0" distR="0" wp14:anchorId="3C9D506C" wp14:editId="79051CE0">
             <wp:extent cx="5943600" cy="3341370"/>
             <wp:effectExtent l="0" t="0" r="0" b="0"/>
-            <wp:docPr id="6" name="Imagen 6" descr="Interfaz de usuario gráfica, Aplicación, Tabla, Excel&#10;&#10;Descripción generada automáticamente"/>
+            <wp:docPr id="4" name="Imagen 4" descr="Interfaz de usuario gráfica, Aplicación, Word&#10;&#10;Descripción generada automáticamente"/>
             <wp:cNvGraphicFramePr>
               <a:graphicFrameLocks xmlns:a="http://schemas.openxmlformats.org/drawingml/2006/main" noChangeAspect="1"/>
             </wp:cNvGraphicFramePr>
@@ -793,7 +1263,7 @@
               <a:graphicData uri="http://schemas.openxmlformats.org/drawingml/2006/picture">
                 <pic:pic xmlns:pic="http://schemas.openxmlformats.org/drawingml/2006/picture">
                   <pic:nvPicPr>
-                    <pic:cNvPr id="6" name="Imagen 6" descr="Interfaz de usuario gráfica, Aplicación, Tabla, Excel&#10;&#10;Descripción generada automáticamente"/>
+                    <pic:cNvPr id="4" name="Imagen 4" descr="Interfaz de usuario gráfica, Aplicación, Word&#10;&#10;Descripción generada automáticamente"/>
                     <pic:cNvPicPr/>
                   </pic:nvPicPr>
                   <pic:blipFill>
@@ -818,7 +1288,198 @@
         </w:drawing>
       </w:r>
     </w:p>
+    <w:p>
+      <w:pPr>
+        <w:pStyle w:val="Ttulo1"/>
+      </w:pPr>
+      <w:bookmarkStart w:id="4" w:name="_Toc97488262"/>
+      <w:r>
+        <w:lastRenderedPageBreak/>
+        <w:t>Tercera pantalla</w:t>
+      </w:r>
+      <w:bookmarkEnd w:id="4"/>
+    </w:p>
+    <w:p>
+      <w:r>
+        <w:rPr>
+          <w:noProof/>
+        </w:rPr>
+        <w:drawing>
+          <wp:inline distT="0" distB="0" distL="0" distR="0" wp14:anchorId="7962A48C" wp14:editId="593AA9A7">
+            <wp:extent cx="5943600" cy="3341370"/>
+            <wp:effectExtent l="0" t="0" r="0" b="0"/>
+            <wp:docPr id="5" name="Imagen 5" descr="Interfaz de usuario gráfica, Aplicación&#10;&#10;Descripción generada automáticamente"/>
+            <wp:cNvGraphicFramePr>
+              <a:graphicFrameLocks xmlns:a="http://schemas.openxmlformats.org/drawingml/2006/main" noChangeAspect="1"/>
+            </wp:cNvGraphicFramePr>
+            <a:graphic xmlns:a="http://schemas.openxmlformats.org/drawingml/2006/main">
+              <a:graphicData uri="http://schemas.openxmlformats.org/drawingml/2006/picture">
+                <pic:pic xmlns:pic="http://schemas.openxmlformats.org/drawingml/2006/picture">
+                  <pic:nvPicPr>
+                    <pic:cNvPr id="5" name="Imagen 5" descr="Interfaz de usuario gráfica, Aplicación&#10;&#10;Descripción generada automáticamente"/>
+                    <pic:cNvPicPr/>
+                  </pic:nvPicPr>
+                  <pic:blipFill>
+                    <a:blip r:embed="rId11"/>
+                    <a:stretch>
+                      <a:fillRect/>
+                    </a:stretch>
+                  </pic:blipFill>
+                  <pic:spPr>
+                    <a:xfrm>
+                      <a:off x="0" y="0"/>
+                      <a:ext cx="5943600" cy="3341370"/>
+                    </a:xfrm>
+                    <a:prstGeom prst="rect">
+                      <a:avLst/>
+                    </a:prstGeom>
+                  </pic:spPr>
+                </pic:pic>
+              </a:graphicData>
+            </a:graphic>
+          </wp:inline>
+        </w:drawing>
+      </w:r>
+    </w:p>
+    <w:p>
+      <w:pPr>
+        <w:pStyle w:val="Ttulo1"/>
+      </w:pPr>
+      <w:bookmarkStart w:id="5" w:name="_Toc97488263"/>
+      <w:r>
+        <w:t xml:space="preserve">Cuarta y </w:t>
+      </w:r>
+      <w:r>
+        <w:t>última</w:t>
+      </w:r>
+      <w:r>
+        <w:t xml:space="preserve"> pantalla</w:t>
+      </w:r>
+      <w:bookmarkEnd w:id="5"/>
+    </w:p>
+    <w:p>
+      <w:r>
+        <w:rPr>
+          <w:noProof/>
+        </w:rPr>
+        <w:drawing>
+          <wp:inline distT="0" distB="0" distL="0" distR="0" wp14:anchorId="7B94CC65" wp14:editId="50F0090A">
+            <wp:extent cx="5943600" cy="3341370"/>
+            <wp:effectExtent l="0" t="0" r="0" b="0"/>
+            <wp:docPr id="6" name="Imagen 6" descr="Interfaz de usuario gráfica, Aplicación, Tabla, Excel&#10;&#10;Descripción generada automáticamente"/>
+            <wp:cNvGraphicFramePr>
+              <a:graphicFrameLocks xmlns:a="http://schemas.openxmlformats.org/drawingml/2006/main" noChangeAspect="1"/>
+            </wp:cNvGraphicFramePr>
+            <a:graphic xmlns:a="http://schemas.openxmlformats.org/drawingml/2006/main">
+              <a:graphicData uri="http://schemas.openxmlformats.org/drawingml/2006/picture">
+                <pic:pic xmlns:pic="http://schemas.openxmlformats.org/drawingml/2006/picture">
+                  <pic:nvPicPr>
+                    <pic:cNvPr id="6" name="Imagen 6" descr="Interfaz de usuario gráfica, Aplicación, Tabla, Excel&#10;&#10;Descripción generada automáticamente"/>
+                    <pic:cNvPicPr/>
+                  </pic:nvPicPr>
+                  <pic:blipFill>
+                    <a:blip r:embed="rId12"/>
+                    <a:stretch>
+                      <a:fillRect/>
+                    </a:stretch>
+                  </pic:blipFill>
+                  <pic:spPr>
+                    <a:xfrm>
+                      <a:off x="0" y="0"/>
+                      <a:ext cx="5943600" cy="3341370"/>
+                    </a:xfrm>
+                    <a:prstGeom prst="rect">
+                      <a:avLst/>
+                    </a:prstGeom>
+                  </pic:spPr>
+                </pic:pic>
+              </a:graphicData>
+            </a:graphic>
+          </wp:inline>
+        </w:drawing>
+      </w:r>
+    </w:p>
     <w:p/>
+    <w:p>
+      <w:pPr>
+        <w:pStyle w:val="Ttulo1"/>
+      </w:pPr>
+      <w:bookmarkStart w:id="6" w:name="_Toc97488264"/>
+      <w:r>
+        <w:lastRenderedPageBreak/>
+        <w:t>¿Porcentaje de cumplimiento?</w:t>
+      </w:r>
+      <w:bookmarkEnd w:id="6"/>
+    </w:p>
+    <w:p>
+      <w:r>
+        <w:t xml:space="preserve">R/ </w:t>
+      </w:r>
+      <w:r>
+        <w:t>S</w:t>
+      </w:r>
+      <w:r>
+        <w:t xml:space="preserve">e a cumplido el objetivo del trabajo, por lo </w:t>
+      </w:r>
+      <w:r>
+        <w:t>tanto,</w:t>
+      </w:r>
+      <w:r>
+        <w:t xml:space="preserve"> un </w:t>
+      </w:r>
+      <w:r>
+        <w:rPr>
+          <w:b/>
+          <w:bCs/>
+          <w:u w:val="single"/>
+        </w:rPr>
+        <w:t>95%-100%</w:t>
+      </w:r>
+      <w:r>
+        <w:t>.</w:t>
+      </w:r>
+    </w:p>
+    <w:p>
+      <w:r>
+        <w:t>Conclusiones:</w:t>
+      </w:r>
+    </w:p>
+    <w:p>
+      <w:pPr>
+        <w:pStyle w:val="Prrafodelista"/>
+        <w:numPr>
+          <w:ilvl w:val="0"/>
+          <w:numId w:val="1"/>
+        </w:numPr>
+      </w:pPr>
+      <w:r>
+        <w:t>Es necesario aprender a hacer código de verificación con contraseñas de mejor manera, con SQL</w:t>
+      </w:r>
+      <w:r>
+        <w:t xml:space="preserve"> y otros métodos </w:t>
+      </w:r>
+      <w:r>
+        <w:t>más</w:t>
+      </w:r>
+      <w:r>
+        <w:t xml:space="preserve"> completos.</w:t>
+      </w:r>
+    </w:p>
+    <w:p>
+      <w:pPr>
+        <w:pStyle w:val="Prrafodelista"/>
+        <w:numPr>
+          <w:ilvl w:val="0"/>
+          <w:numId w:val="1"/>
+        </w:numPr>
+      </w:pPr>
+      <w:r>
+        <w:t xml:space="preserve">Los datos de consulta deberían estar igualmente en </w:t>
+      </w:r>
+      <w:r>
+        <w:t>una base de datos SQL.</w:t>
+      </w:r>
+    </w:p>
     <w:p/>
     <w:sectPr>
       <w:pgSz w:w="12240" w:h="15840"/>
@@ -830,6 +1491,127 @@
     </w:sectPr>
   </w:body>
 </w:document>
+</file>
+
+<file path=word/numbering.xml><?xml version="1.0" encoding="utf-8"?>
+<w:numbering xmlns:wpc="http://schemas.microsoft.com/office/word/2010/wordprocessingCanvas" xmlns:cx="http://schemas.microsoft.com/office/drawing/2014/chartex" xmlns:cx1="http://schemas.microsoft.com/office/drawing/2015/9/8/chartex" xmlns:cx2="http://schemas.microsoft.com/office/drawing/2015/10/21/chartex" xmlns:cx3="http://schemas.microsoft.com/office/drawing/2016/5/9/chartex" xmlns:cx4="http://schemas.microsoft.com/office/drawing/2016/5/10/chartex" xmlns:cx5="http://schemas.microsoft.com/office/drawing/2016/5/11/chartex" xmlns:cx6="http://schemas.microsoft.com/office/drawing/2016/5/12/chartex" xmlns:cx7="http://schemas.microsoft.com/office/drawing/2016/5/13/chartex" xmlns:cx8="http://schemas.microsoft.com/office/drawing/2016/5/14/chartex" xmlns:mc="http://schemas.openxmlformats.org/markup-compatibility/2006" xmlns:aink="http://schemas.microsoft.com/office/drawing/2016/ink" xmlns:am3d="http://schemas.microsoft.com/office/drawing/2017/model3d" xmlns:o="urn:schemas-microsoft-com:office:office" xmlns:r="http://schemas.openxmlformats.org/officeDocument/2006/relationships" xmlns:m="http://schemas.openxmlformats.org/officeDocument/2006/math" xmlns:v="urn:schemas-microsoft-com:vml" xmlns:wp14="http://schemas.microsoft.com/office/word/2010/wordprocessingDrawing" xmlns:wp="http://schemas.openxmlformats.org/drawingml/2006/wordprocessingDrawing" xmlns:w10="urn:schemas-microsoft-com:office:word" xmlns:w="http://schemas.openxmlformats.org/wordprocessingml/2006/main" xmlns:w14="http://schemas.microsoft.com/office/word/2010/wordml" xmlns:w15="http://schemas.microsoft.com/office/word/2012/wordml" xmlns:w16cex="http://schemas.microsoft.com/office/word/2018/wordml/cex" xmlns:w16cid="http://schemas.microsoft.com/office/word/2016/wordml/cid" xmlns:w16="http://schemas.microsoft.com/office/word/2018/wordml" xmlns:w16sdtdh="http://schemas.microsoft.com/office/word/2020/wordml/sdtdatahash" xmlns:w16se="http://schemas.microsoft.com/office/word/2015/wordml/symex" xmlns:wpg="http://schemas.microsoft.com/office/word/2010/wordprocessingGroup" xmlns:wpi="http://schemas.microsoft.com/office/word/2010/wordprocessingInk" xmlns:wne="http://schemas.microsoft.com/office/word/2006/wordml" xmlns:wps="http://schemas.microsoft.com/office/word/2010/wordprocessingShape" mc:Ignorable="w14 w15 w16se w16cid w16 w16cex w16sdtdh wp14">
+  <w:abstractNum w:abstractNumId="0" w15:restartNumberingAfterBreak="0">
+    <w:nsid w:val="0BFA198D"/>
+    <w:multiLevelType w:val="hybridMultilevel"/>
+    <w:tmpl w:val="E21ABD72"/>
+    <w:lvl w:ilvl="0" w:tplc="440A0001">
+      <w:start w:val="1"/>
+      <w:numFmt w:val="bullet"/>
+      <w:lvlText w:val=""/>
+      <w:lvlJc w:val="left"/>
+      <w:pPr>
+        <w:ind w:left="720" w:hanging="360"/>
+      </w:pPr>
+      <w:rPr>
+        <w:rFonts w:ascii="Symbol" w:hAnsi="Symbol" w:hint="default"/>
+      </w:rPr>
+    </w:lvl>
+    <w:lvl w:ilvl="1" w:tplc="440A0003" w:tentative="1">
+      <w:start w:val="1"/>
+      <w:numFmt w:val="bullet"/>
+      <w:lvlText w:val="o"/>
+      <w:lvlJc w:val="left"/>
+      <w:pPr>
+        <w:ind w:left="1440" w:hanging="360"/>
+      </w:pPr>
+      <w:rPr>
+        <w:rFonts w:ascii="Courier New" w:hAnsi="Courier New" w:cs="Courier New" w:hint="default"/>
+      </w:rPr>
+    </w:lvl>
+    <w:lvl w:ilvl="2" w:tplc="440A0005" w:tentative="1">
+      <w:start w:val="1"/>
+      <w:numFmt w:val="bullet"/>
+      <w:lvlText w:val=""/>
+      <w:lvlJc w:val="left"/>
+      <w:pPr>
+        <w:ind w:left="2160" w:hanging="360"/>
+      </w:pPr>
+      <w:rPr>
+        <w:rFonts w:ascii="Wingdings" w:hAnsi="Wingdings" w:hint="default"/>
+      </w:rPr>
+    </w:lvl>
+    <w:lvl w:ilvl="3" w:tplc="440A0001" w:tentative="1">
+      <w:start w:val="1"/>
+      <w:numFmt w:val="bullet"/>
+      <w:lvlText w:val=""/>
+      <w:lvlJc w:val="left"/>
+      <w:pPr>
+        <w:ind w:left="2880" w:hanging="360"/>
+      </w:pPr>
+      <w:rPr>
+        <w:rFonts w:ascii="Symbol" w:hAnsi="Symbol" w:hint="default"/>
+      </w:rPr>
+    </w:lvl>
+    <w:lvl w:ilvl="4" w:tplc="440A0003" w:tentative="1">
+      <w:start w:val="1"/>
+      <w:numFmt w:val="bullet"/>
+      <w:lvlText w:val="o"/>
+      <w:lvlJc w:val="left"/>
+      <w:pPr>
+        <w:ind w:left="3600" w:hanging="360"/>
+      </w:pPr>
+      <w:rPr>
+        <w:rFonts w:ascii="Courier New" w:hAnsi="Courier New" w:cs="Courier New" w:hint="default"/>
+      </w:rPr>
+    </w:lvl>
+    <w:lvl w:ilvl="5" w:tplc="440A0005" w:tentative="1">
+      <w:start w:val="1"/>
+      <w:numFmt w:val="bullet"/>
+      <w:lvlText w:val=""/>
+      <w:lvlJc w:val="left"/>
+      <w:pPr>
+        <w:ind w:left="4320" w:hanging="360"/>
+      </w:pPr>
+      <w:rPr>
+        <w:rFonts w:ascii="Wingdings" w:hAnsi="Wingdings" w:hint="default"/>
+      </w:rPr>
+    </w:lvl>
+    <w:lvl w:ilvl="6" w:tplc="440A0001" w:tentative="1">
+      <w:start w:val="1"/>
+      <w:numFmt w:val="bullet"/>
+      <w:lvlText w:val=""/>
+      <w:lvlJc w:val="left"/>
+      <w:pPr>
+        <w:ind w:left="5040" w:hanging="360"/>
+      </w:pPr>
+      <w:rPr>
+        <w:rFonts w:ascii="Symbol" w:hAnsi="Symbol" w:hint="default"/>
+      </w:rPr>
+    </w:lvl>
+    <w:lvl w:ilvl="7" w:tplc="440A0003" w:tentative="1">
+      <w:start w:val="1"/>
+      <w:numFmt w:val="bullet"/>
+      <w:lvlText w:val="o"/>
+      <w:lvlJc w:val="left"/>
+      <w:pPr>
+        <w:ind w:left="5760" w:hanging="360"/>
+      </w:pPr>
+      <w:rPr>
+        <w:rFonts w:ascii="Courier New" w:hAnsi="Courier New" w:cs="Courier New" w:hint="default"/>
+      </w:rPr>
+    </w:lvl>
+    <w:lvl w:ilvl="8" w:tplc="440A0005" w:tentative="1">
+      <w:start w:val="1"/>
+      <w:numFmt w:val="bullet"/>
+      <w:lvlText w:val=""/>
+      <w:lvlJc w:val="left"/>
+      <w:pPr>
+        <w:ind w:left="6480" w:hanging="360"/>
+      </w:pPr>
+      <w:rPr>
+        <w:rFonts w:ascii="Wingdings" w:hAnsi="Wingdings" w:hint="default"/>
+      </w:rPr>
+    </w:lvl>
+  </w:abstractNum>
+  <w:num w:numId="1">
+    <w:abstractNumId w:val="0"/>
+  </w:num>
+</w:numbering>
 </file>
 
 <file path=word/styles.xml><?xml version="1.0" encoding="utf-8"?>
@@ -1231,6 +2013,49 @@
     <w:name w:val="Normal"/>
     <w:qFormat/>
   </w:style>
+  <w:style w:type="paragraph" w:styleId="Ttulo1">
+    <w:name w:val="heading 1"/>
+    <w:basedOn w:val="Normal"/>
+    <w:next w:val="Normal"/>
+    <w:link w:val="Ttulo1Car"/>
+    <w:uiPriority w:val="9"/>
+    <w:qFormat/>
+    <w:rsid w:val="009F786C"/>
+    <w:pPr>
+      <w:keepNext/>
+      <w:keepLines/>
+      <w:spacing w:before="240" w:after="0"/>
+      <w:outlineLvl w:val="0"/>
+    </w:pPr>
+    <w:rPr>
+      <w:rFonts w:asciiTheme="majorHAnsi" w:eastAsiaTheme="majorEastAsia" w:hAnsiTheme="majorHAnsi" w:cstheme="majorBidi"/>
+      <w:color w:val="2F5496" w:themeColor="accent1" w:themeShade="BF"/>
+      <w:sz w:val="32"/>
+      <w:szCs w:val="32"/>
+    </w:rPr>
+  </w:style>
+  <w:style w:type="paragraph" w:styleId="Ttulo2">
+    <w:name w:val="heading 2"/>
+    <w:basedOn w:val="Normal"/>
+    <w:next w:val="Normal"/>
+    <w:link w:val="Ttulo2Car"/>
+    <w:uiPriority w:val="9"/>
+    <w:unhideWhenUsed/>
+    <w:qFormat/>
+    <w:rsid w:val="000513E1"/>
+    <w:pPr>
+      <w:keepNext/>
+      <w:keepLines/>
+      <w:spacing w:before="40" w:after="0"/>
+      <w:outlineLvl w:val="1"/>
+    </w:pPr>
+    <w:rPr>
+      <w:rFonts w:asciiTheme="majorHAnsi" w:eastAsiaTheme="majorEastAsia" w:hAnsiTheme="majorHAnsi" w:cstheme="majorBidi"/>
+      <w:color w:val="2F5496" w:themeColor="accent1" w:themeShade="BF"/>
+      <w:sz w:val="26"/>
+      <w:szCs w:val="26"/>
+    </w:rPr>
+  </w:style>
   <w:style w:type="character" w:default="1" w:styleId="Fuentedeprrafopredeter">
     <w:name w:val="Default Paragraph Font"/>
     <w:uiPriority w:val="1"/>
@@ -1281,6 +2106,94 @@
     <w:rPr>
       <w:rFonts w:eastAsiaTheme="minorEastAsia"/>
       <w:lang w:eastAsia="es-SV"/>
+    </w:rPr>
+  </w:style>
+  <w:style w:type="character" w:customStyle="1" w:styleId="Ttulo1Car">
+    <w:name w:val="Título 1 Car"/>
+    <w:basedOn w:val="Fuentedeprrafopredeter"/>
+    <w:link w:val="Ttulo1"/>
+    <w:uiPriority w:val="9"/>
+    <w:rsid w:val="009F786C"/>
+    <w:rPr>
+      <w:rFonts w:asciiTheme="majorHAnsi" w:eastAsiaTheme="majorEastAsia" w:hAnsiTheme="majorHAnsi" w:cstheme="majorBidi"/>
+      <w:color w:val="2F5496" w:themeColor="accent1" w:themeShade="BF"/>
+      <w:sz w:val="32"/>
+      <w:szCs w:val="32"/>
+    </w:rPr>
+  </w:style>
+  <w:style w:type="paragraph" w:styleId="Prrafodelista">
+    <w:name w:val="List Paragraph"/>
+    <w:basedOn w:val="Normal"/>
+    <w:uiPriority w:val="34"/>
+    <w:qFormat/>
+    <w:rsid w:val="000513E1"/>
+    <w:pPr>
+      <w:ind w:left="720"/>
+      <w:contextualSpacing/>
+    </w:pPr>
+  </w:style>
+  <w:style w:type="character" w:customStyle="1" w:styleId="Ttulo2Car">
+    <w:name w:val="Título 2 Car"/>
+    <w:basedOn w:val="Fuentedeprrafopredeter"/>
+    <w:link w:val="Ttulo2"/>
+    <w:uiPriority w:val="9"/>
+    <w:rsid w:val="000513E1"/>
+    <w:rPr>
+      <w:rFonts w:asciiTheme="majorHAnsi" w:eastAsiaTheme="majorEastAsia" w:hAnsiTheme="majorHAnsi" w:cstheme="majorBidi"/>
+      <w:color w:val="2F5496" w:themeColor="accent1" w:themeShade="BF"/>
+      <w:sz w:val="26"/>
+      <w:szCs w:val="26"/>
+    </w:rPr>
+  </w:style>
+  <w:style w:type="paragraph" w:styleId="TtuloTDC">
+    <w:name w:val="TOC Heading"/>
+    <w:basedOn w:val="Ttulo1"/>
+    <w:next w:val="Normal"/>
+    <w:uiPriority w:val="39"/>
+    <w:unhideWhenUsed/>
+    <w:qFormat/>
+    <w:rsid w:val="004E6D95"/>
+    <w:pPr>
+      <w:outlineLvl w:val="9"/>
+    </w:pPr>
+    <w:rPr>
+      <w:lang w:eastAsia="es-SV"/>
+    </w:rPr>
+  </w:style>
+  <w:style w:type="paragraph" w:styleId="TDC1">
+    <w:name w:val="toc 1"/>
+    <w:basedOn w:val="Normal"/>
+    <w:next w:val="Normal"/>
+    <w:autoRedefine/>
+    <w:uiPriority w:val="39"/>
+    <w:unhideWhenUsed/>
+    <w:rsid w:val="004E6D95"/>
+    <w:pPr>
+      <w:spacing w:after="100"/>
+    </w:pPr>
+  </w:style>
+  <w:style w:type="paragraph" w:styleId="TDC2">
+    <w:name w:val="toc 2"/>
+    <w:basedOn w:val="Normal"/>
+    <w:next w:val="Normal"/>
+    <w:autoRedefine/>
+    <w:uiPriority w:val="39"/>
+    <w:unhideWhenUsed/>
+    <w:rsid w:val="004E6D95"/>
+    <w:pPr>
+      <w:spacing w:after="100"/>
+      <w:ind w:left="220"/>
+    </w:pPr>
+  </w:style>
+  <w:style w:type="character" w:styleId="Hipervnculo">
+    <w:name w:val="Hyperlink"/>
+    <w:basedOn w:val="Fuentedeprrafopredeter"/>
+    <w:uiPriority w:val="99"/>
+    <w:unhideWhenUsed/>
+    <w:rsid w:val="004E6D95"/>
+    <w:rPr>
+      <w:color w:val="0563C1" w:themeColor="hyperlink"/>
+      <w:u w:val="single"/>
     </w:rPr>
   </w:style>
 </w:styles>
@@ -1592,10 +2505,22 @@
 </CoverPageProperties>
 </file>
 
+<file path=customXml/item2.xml><?xml version="1.0" encoding="utf-8"?>
+<b:Sources xmlns:b="http://schemas.openxmlformats.org/officeDocument/2006/bibliography" xmlns="http://schemas.openxmlformats.org/officeDocument/2006/bibliography" SelectedStyle="\APASixthEditionOfficeOnline.xsl" StyleName="APA" Version="6"/>
+</file>
+
 <file path=customXml/itemProps1.xml><?xml version="1.0" encoding="utf-8"?>
 <ds:datastoreItem xmlns:ds="http://schemas.openxmlformats.org/officeDocument/2006/customXml" ds:itemID="{55AF091B-3C7A-41E3-B477-F2FDAA23CFDA}">
   <ds:schemaRefs>
     <ds:schemaRef ds:uri="http://schemas.microsoft.com/office/2006/coverPageProps"/>
   </ds:schemaRefs>
 </ds:datastoreItem>
+</file>
+
+<file path=customXml/itemProps2.xml><?xml version="1.0" encoding="utf-8"?>
+<ds:datastoreItem xmlns:ds="http://schemas.openxmlformats.org/officeDocument/2006/customXml" ds:itemID="{B7B73CCF-3B7A-49B2-B861-43467BDB48A1}">
+  <ds:schemaRefs>
+    <ds:schemaRef ds:uri="http://schemas.openxmlformats.org/officeDocument/2006/bibliography"/>
+  </ds:schemaRefs>
+</ds:datastoreItem>
 </file>